--- a/CC1352-WSN/TIRTOS-Assignment5/Assignment 5.docx
+++ b/CC1352-WSN/TIRTOS-Assignment5/Assignment 5.docx
@@ -11110,7 +11110,6 @@
         <w:adjustRightInd w:val="0"/>
         <w:rPr>
           <w:rFonts w:ascii="Consolas" w:hAnsi="Consolas" w:cs="Consolas"/>
-          <w:color w:val="000000"/>
           <w:sz w:val="20"/>
           <w:szCs w:val="20"/>
         </w:rPr>
@@ -11133,27 +11132,6 @@
         </w:rPr>
         <w:br/>
       </w:r>
-      <w:r>
-        <w:rPr>
-          <w:rFonts w:ascii="Consolas" w:hAnsi="Consolas" w:cs="Consolas"/>
-          <w:color w:val="000000"/>
-          <w:sz w:val="20"/>
-          <w:szCs w:val="20"/>
-        </w:rPr>
-        <w:br/>
-      </w:r>
-    </w:p>
-    <w:p>
-      <w:pPr>
-        <w:autoSpaceDE w:val="0"/>
-        <w:autoSpaceDN w:val="0"/>
-        <w:adjustRightInd w:val="0"/>
-        <w:rPr>
-          <w:rFonts w:ascii="Consolas" w:hAnsi="Consolas" w:cs="Consolas"/>
-          <w:sz w:val="20"/>
-          <w:szCs w:val="20"/>
-        </w:rPr>
-      </w:pPr>
     </w:p>
     <w:p>
       <w:pPr>
@@ -11235,7 +11213,6 @@
           <w:sz w:val="20"/>
           <w:szCs w:val="20"/>
         </w:rPr>
-        <w:lastRenderedPageBreak/>
         <w:t xml:space="preserve"> */</w:t>
       </w:r>
     </w:p>
@@ -11353,6 +11330,7 @@
           <w:sz w:val="20"/>
           <w:szCs w:val="20"/>
         </w:rPr>
+        <w:lastRenderedPageBreak/>
         <w:t>{</w:t>
       </w:r>
     </w:p>
@@ -14167,49 +14145,49 @@
           <w:sz w:val="20"/>
           <w:szCs w:val="20"/>
         </w:rPr>
+        <w:t>{</w:t>
+      </w:r>
+    </w:p>
+    <w:p>
+      <w:pPr>
+        <w:suppressAutoHyphens/>
+        <w:rPr>
+          <w:rFonts w:ascii="Consolas" w:hAnsi="Consolas" w:cs="Consolas"/>
+          <w:color w:val="000000"/>
+          <w:sz w:val="20"/>
+          <w:szCs w:val="20"/>
+        </w:rPr>
+      </w:pPr>
+      <w:r>
+        <w:rPr>
+          <w:rFonts w:ascii="Consolas" w:hAnsi="Consolas" w:cs="Consolas"/>
+          <w:color w:val="000000"/>
+          <w:sz w:val="20"/>
+          <w:szCs w:val="20"/>
+        </w:rPr>
+        <w:t>…</w:t>
+      </w:r>
+    </w:p>
+    <w:p>
+      <w:pPr>
+        <w:shd w:val="clear" w:color="auto" w:fill="D0CECE" w:themeFill="background2" w:themeFillShade="E6"/>
+        <w:autoSpaceDE w:val="0"/>
+        <w:autoSpaceDN w:val="0"/>
+        <w:adjustRightInd w:val="0"/>
+        <w:rPr>
+          <w:rFonts w:ascii="Consolas" w:hAnsi="Consolas" w:cs="Consolas"/>
+          <w:sz w:val="20"/>
+          <w:szCs w:val="20"/>
+        </w:rPr>
+      </w:pPr>
+      <w:r>
+        <w:rPr>
+          <w:rFonts w:ascii="Consolas" w:hAnsi="Consolas" w:cs="Consolas"/>
+          <w:color w:val="000000"/>
+          <w:sz w:val="20"/>
+          <w:szCs w:val="20"/>
+        </w:rPr>
         <w:lastRenderedPageBreak/>
-        <w:t>{</w:t>
-      </w:r>
-    </w:p>
-    <w:p>
-      <w:pPr>
-        <w:suppressAutoHyphens/>
-        <w:rPr>
-          <w:rFonts w:ascii="Consolas" w:hAnsi="Consolas" w:cs="Consolas"/>
-          <w:color w:val="000000"/>
-          <w:sz w:val="20"/>
-          <w:szCs w:val="20"/>
-        </w:rPr>
-      </w:pPr>
-      <w:r>
-        <w:rPr>
-          <w:rFonts w:ascii="Consolas" w:hAnsi="Consolas" w:cs="Consolas"/>
-          <w:color w:val="000000"/>
-          <w:sz w:val="20"/>
-          <w:szCs w:val="20"/>
-        </w:rPr>
-        <w:t>…</w:t>
-      </w:r>
-    </w:p>
-    <w:p>
-      <w:pPr>
-        <w:shd w:val="clear" w:color="auto" w:fill="D0CECE" w:themeFill="background2" w:themeFillShade="E6"/>
-        <w:autoSpaceDE w:val="0"/>
-        <w:autoSpaceDN w:val="0"/>
-        <w:adjustRightInd w:val="0"/>
-        <w:rPr>
-          <w:rFonts w:ascii="Consolas" w:hAnsi="Consolas" w:cs="Consolas"/>
-          <w:sz w:val="20"/>
-          <w:szCs w:val="20"/>
-        </w:rPr>
-      </w:pPr>
-      <w:r>
-        <w:rPr>
-          <w:rFonts w:ascii="Consolas" w:hAnsi="Consolas" w:cs="Consolas"/>
-          <w:color w:val="000000"/>
-          <w:sz w:val="20"/>
-          <w:szCs w:val="20"/>
-        </w:rPr>
         <w:t xml:space="preserve">    </w:t>
       </w:r>
       <w:proofErr w:type="gramStart"/>
@@ -14467,18 +14445,6 @@
     </w:p>
     <w:p>
       <w:pPr>
-        <w:suppressAutoHyphens/>
-        <w:rPr>
-          <w:rFonts w:ascii="Consolas" w:hAnsi="Consolas" w:cs="Consolas"/>
-          <w:b/>
-          <w:color w:val="000000"/>
-          <w:sz w:val="20"/>
-          <w:szCs w:val="20"/>
-        </w:rPr>
-      </w:pPr>
-    </w:p>
-    <w:p>
-      <w:pPr>
         <w:autoSpaceDE w:val="0"/>
         <w:autoSpaceDN w:val="0"/>
         <w:adjustRightInd w:val="0"/>
@@ -15916,12 +15882,109 @@
         </w:rPr>
         <w:t>}</w:t>
       </w:r>
-      <w:r>
-        <w:rPr>
+    </w:p>
+    <w:p>
+      <w:pPr>
+        <w:suppressAutoHyphens/>
+        <w:rPr>
+          <w:rFonts w:ascii="Consolas" w:hAnsi="Consolas" w:cs="Consolas"/>
+          <w:color w:val="000000"/>
+          <w:sz w:val="20"/>
+          <w:szCs w:val="20"/>
+        </w:rPr>
+      </w:pPr>
+    </w:p>
+    <w:p>
+      <w:pPr>
+        <w:suppressAutoHyphens/>
+        <w:rPr>
+          <w:rFonts w:ascii="Consolas" w:hAnsi="Consolas" w:cs="Consolas"/>
           <w:b/>
+          <w:color w:val="000000"/>
+          <w:sz w:val="22"/>
+          <w:szCs w:val="20"/>
+        </w:rPr>
+      </w:pPr>
+      <w:r>
+        <w:rPr>
+          <w:rFonts w:ascii="Consolas" w:hAnsi="Consolas" w:cs="Consolas"/>
+          <w:b/>
+          <w:color w:val="000000"/>
+          <w:sz w:val="22"/>
+          <w:szCs w:val="20"/>
+        </w:rPr>
+        <w:t xml:space="preserve">Sensor: </w:t>
+      </w:r>
+      <w:proofErr w:type="spellStart"/>
+      <w:r>
+        <w:rPr>
+          <w:rFonts w:ascii="Consolas" w:hAnsi="Consolas" w:cs="Consolas"/>
+          <w:b/>
+          <w:color w:val="000000"/>
+          <w:sz w:val="22"/>
+          <w:szCs w:val="20"/>
+        </w:rPr>
+        <w:t>Sensor.opts</w:t>
+      </w:r>
+      <w:proofErr w:type="spellEnd"/>
+    </w:p>
+    <w:p>
+      <w:pPr>
+        <w:shd w:val="clear" w:color="auto" w:fill="D0CECE" w:themeFill="background2" w:themeFillShade="E6"/>
+        <w:suppressAutoHyphens/>
+        <w:rPr>
+          <w:rFonts w:ascii="Consolas" w:hAnsi="Consolas"/>
+          <w:sz w:val="20"/>
+          <w:szCs w:val="20"/>
+        </w:rPr>
+      </w:pPr>
+      <w:r>
+        <w:rPr>
+          <w:rFonts w:ascii="Consolas" w:hAnsi="Consolas"/>
+          <w:sz w:val="20"/>
+          <w:szCs w:val="20"/>
+        </w:rPr>
+        <w:t>-DLPSTK</w:t>
+      </w:r>
+    </w:p>
+    <w:p>
+      <w:pPr>
+        <w:suppressAutoHyphens/>
+        <w:rPr>
+          <w:rFonts w:ascii="Consolas" w:hAnsi="Consolas"/>
+          <w:sz w:val="20"/>
+          <w:szCs w:val="20"/>
+        </w:rPr>
+      </w:pPr>
+      <w:r>
+        <w:rPr>
+          <w:rFonts w:ascii="Consolas" w:hAnsi="Consolas"/>
+          <w:sz w:val="20"/>
+          <w:szCs w:val="20"/>
+        </w:rPr>
+        <w:t>-DTEMP_SENSOR</w:t>
+      </w:r>
+    </w:p>
+    <w:p>
+      <w:pPr>
+        <w:suppressAutoHyphens/>
+      </w:pPr>
+      <w:r>
+        <w:rPr>
+          <w:rFonts w:ascii="Consolas" w:hAnsi="Consolas"/>
+          <w:sz w:val="20"/>
+          <w:szCs w:val="20"/>
+        </w:rPr>
+        <w:t>…</w:t>
+      </w:r>
+      <w:r>
+        <w:rPr>
+          <w:b/>
         </w:rPr>
         <w:br w:type="page"/>
       </w:r>
+      <w:bookmarkStart w:id="0" w:name="_GoBack"/>
+      <w:bookmarkEnd w:id="0"/>
     </w:p>
     <w:p>
       <w:pPr>
@@ -16103,8 +16166,6 @@
       <w:r>
         <w:t>.</w:t>
       </w:r>
-      <w:bookmarkStart w:id="0" w:name="_GoBack"/>
-      <w:bookmarkEnd w:id="0"/>
     </w:p>
     <w:p>
       <w:pPr>
@@ -16150,6 +16211,10 @@
     </w:p>
     <w:p>
       <w:r>
+        <w:rPr>
+          <w:noProof/>
+          <w:lang w:eastAsia="ja-JP"/>
+        </w:rPr>
         <w:drawing>
           <wp:inline distT="0" distB="0" distL="0" distR="0" wp14:anchorId="1EDA324E" wp14:editId="11CDD6D5">
             <wp:extent cx="5943600" cy="1663065"/>
@@ -16284,6 +16349,10 @@
         </w:drawing>
       </w:r>
       <w:r>
+        <w:rPr>
+          <w:noProof/>
+          <w:lang w:eastAsia="ja-JP"/>
+        </w:rPr>
         <w:drawing>
           <wp:inline distT="0" distB="0" distL="0" distR="0" wp14:anchorId="6C30A810" wp14:editId="21AC6DDE">
             <wp:extent cx="5943600" cy="1657985"/>
@@ -16330,6 +16399,10 @@
     </w:p>
     <w:p>
       <w:r>
+        <w:rPr>
+          <w:noProof/>
+          <w:lang w:eastAsia="ja-JP"/>
+        </w:rPr>
         <w:lastRenderedPageBreak/>
         <w:drawing>
           <wp:inline distT="0" distB="0" distL="0" distR="0" wp14:anchorId="6BA9A0BA" wp14:editId="0B089ED9">
@@ -16368,6 +16441,10 @@
         </w:drawing>
       </w:r>
       <w:r>
+        <w:rPr>
+          <w:noProof/>
+          <w:lang w:eastAsia="ja-JP"/>
+        </w:rPr>
         <w:lastRenderedPageBreak/>
         <w:drawing>
           <wp:inline distT="0" distB="0" distL="0" distR="0" wp14:anchorId="615C815F" wp14:editId="4BCD0E24">
